--- a/课件/复习文档/软件需求工程.docx
+++ b/课件/复习文档/软件需求工程.docx
@@ -42,15 +42,7 @@
           <w:sz w:val="21"/>
           <w:szCs w:val="21"/>
         </w:rPr>
-        <w:t>说明书</w:t>
-      </w:r>
-      <w:r>
-        <w:rPr>
-          <w:rFonts w:hint="eastAsia"/>
-          <w:sz w:val="21"/>
-          <w:szCs w:val="21"/>
-        </w:rPr>
-        <w:t>S</w:t>
+        <w:t>说明书S</w:t>
       </w:r>
       <w:r>
         <w:rPr>
@@ -93,39 +85,7 @@
           <w:sz w:val="21"/>
           <w:szCs w:val="21"/>
         </w:rPr>
-        <w:t>需求规格说明</w:t>
-      </w:r>
-      <w:r>
-        <w:rPr>
-          <w:rFonts w:hint="eastAsia"/>
-          <w:sz w:val="21"/>
-          <w:szCs w:val="21"/>
-        </w:rPr>
-        <w:t>定义了软件</w:t>
-      </w:r>
-      <w:r>
-        <w:rPr>
-          <w:rFonts w:hint="eastAsia"/>
-          <w:sz w:val="21"/>
-          <w:szCs w:val="21"/>
-        </w:rPr>
-        <w:t>应满足的全部需求，并</w:t>
-      </w:r>
-      <w:r>
-        <w:rPr>
-          <w:rFonts w:hint="eastAsia"/>
-          <w:sz w:val="21"/>
-          <w:szCs w:val="21"/>
-        </w:rPr>
-        <w:t>用</w:t>
-      </w:r>
-      <w:r>
-        <w:rPr>
-          <w:rFonts w:hint="eastAsia"/>
-          <w:sz w:val="21"/>
-          <w:szCs w:val="21"/>
-        </w:rPr>
-        <w:t xml:space="preserve">文档的方式完整和精确陈述这些需求。 </w:t>
+        <w:t xml:space="preserve">需求规格说明定义了软件应满足的全部需求，并用文档的方式完整和精确陈述这些需求。 </w:t>
       </w:r>
     </w:p>
     <w:p>
@@ -133,7 +93,6 @@
         <w:pStyle w:val="a3"/>
         <w:shd w:val="clear" w:color="auto" w:fill="FFFFFF"/>
         <w:rPr>
-          <w:rFonts w:hint="eastAsia"/>
           <w:sz w:val="21"/>
           <w:szCs w:val="21"/>
         </w:rPr>
@@ -146,6 +105,435 @@
         </w:rPr>
         <w:t>为后面的开发、测试、验收提供了依据</w:t>
       </w:r>
+    </w:p>
+    <w:p>
+      <w:pPr>
+        <w:pStyle w:val="a3"/>
+        <w:shd w:val="clear" w:color="auto" w:fill="FFFFFF"/>
+        <w:rPr>
+          <w:sz w:val="21"/>
+          <w:szCs w:val="21"/>
+        </w:rPr>
+      </w:pPr>
+      <w:r>
+        <w:rPr>
+          <w:rFonts w:hint="eastAsia"/>
+          <w:sz w:val="21"/>
+          <w:szCs w:val="21"/>
+        </w:rPr>
+        <w:t xml:space="preserve">软件开发模型 </w:t>
+      </w:r>
+      <w:r>
+        <w:rPr>
+          <w:sz w:val="21"/>
+          <w:szCs w:val="21"/>
+        </w:rPr>
+        <w:t xml:space="preserve">  </w:t>
+      </w:r>
+      <w:r>
+        <w:rPr>
+          <w:rFonts w:hint="eastAsia"/>
+          <w:sz w:val="21"/>
+          <w:szCs w:val="21"/>
+        </w:rPr>
+        <w:t>敏捷开发</w:t>
+      </w:r>
+    </w:p>
+    <w:p>
+      <w:pPr>
+        <w:pStyle w:val="a3"/>
+        <w:shd w:val="clear" w:color="auto" w:fill="FFFFFF"/>
+        <w:rPr>
+          <w:sz w:val="21"/>
+          <w:szCs w:val="21"/>
+        </w:rPr>
+      </w:pPr>
+    </w:p>
+    <w:p>
+      <w:pPr>
+        <w:widowControl/>
+        <w:jc w:val="left"/>
+        <w:rPr>
+          <w:rFonts w:ascii="Arial" w:eastAsia="宋体" w:hAnsi="Arial" w:cs="Arial"/>
+          <w:color w:val="333333"/>
+          <w:kern w:val="0"/>
+          <w:szCs w:val="21"/>
+          <w:shd w:val="clear" w:color="auto" w:fill="FFFFFF"/>
+        </w:rPr>
+      </w:pPr>
+      <w:r>
+        <w:rPr>
+          <w:rFonts w:hint="eastAsia"/>
+          <w:szCs w:val="21"/>
+        </w:rPr>
+        <w:t>需求</w:t>
+      </w:r>
+      <w:r>
+        <w:rPr>
+          <w:rFonts w:hint="eastAsia"/>
+          <w:szCs w:val="21"/>
+        </w:rPr>
+        <w:t>分析方法</w:t>
+      </w:r>
+      <w:r>
+        <w:rPr>
+          <w:rFonts w:hint="eastAsia"/>
+          <w:szCs w:val="21"/>
+        </w:rPr>
+        <w:t>主要学习了结构化分析方法（SA，</w:t>
+      </w:r>
+      <w:r>
+        <w:rPr>
+          <w:rFonts w:ascii="Arial" w:eastAsia="宋体" w:hAnsi="Arial" w:cs="Arial"/>
+          <w:color w:val="333333"/>
+          <w:kern w:val="0"/>
+          <w:szCs w:val="21"/>
+          <w:shd w:val="clear" w:color="auto" w:fill="FFFFFF"/>
+        </w:rPr>
+        <w:t>Structured Analysis</w:t>
+      </w:r>
+      <w:r>
+        <w:rPr>
+          <w:rFonts w:ascii="Arial" w:eastAsia="宋体" w:hAnsi="Arial" w:cs="Arial" w:hint="eastAsia"/>
+          <w:color w:val="333333"/>
+          <w:kern w:val="0"/>
+          <w:szCs w:val="21"/>
+          <w:shd w:val="clear" w:color="auto" w:fill="FFFFFF"/>
+        </w:rPr>
+        <w:t>）</w:t>
+      </w:r>
+    </w:p>
+    <w:p>
+      <w:pPr>
+        <w:widowControl/>
+        <w:jc w:val="left"/>
+        <w:rPr>
+          <w:rFonts w:ascii="LucidaSansUnicode" w:hAnsi="LucidaSansUnicode"/>
+          <w:sz w:val="18"/>
+          <w:szCs w:val="18"/>
+        </w:rPr>
+      </w:pPr>
+      <w:r>
+        <w:rPr>
+          <w:rFonts w:ascii="Arial" w:eastAsia="宋体" w:hAnsi="Arial" w:cs="Arial" w:hint="eastAsia"/>
+          <w:color w:val="333333"/>
+          <w:kern w:val="0"/>
+          <w:szCs w:val="21"/>
+          <w:shd w:val="clear" w:color="auto" w:fill="FFFFFF"/>
+        </w:rPr>
+        <w:t>SA</w:t>
+      </w:r>
+      <w:r>
+        <w:rPr>
+          <w:rFonts w:ascii="Arial" w:eastAsia="宋体" w:hAnsi="Arial" w:cs="Arial" w:hint="eastAsia"/>
+          <w:color w:val="333333"/>
+          <w:kern w:val="0"/>
+          <w:szCs w:val="21"/>
+          <w:shd w:val="clear" w:color="auto" w:fill="FFFFFF"/>
+        </w:rPr>
+        <w:t>的主要工具是</w:t>
+      </w:r>
+      <w:r>
+        <w:rPr>
+          <w:rFonts w:hint="eastAsia"/>
+          <w:szCs w:val="21"/>
+        </w:rPr>
+        <w:t>数据流图DFD</w:t>
+      </w:r>
+      <w:r>
+        <w:rPr>
+          <w:rFonts w:hint="eastAsia"/>
+          <w:szCs w:val="21"/>
+        </w:rPr>
+        <w:t>（</w:t>
+      </w:r>
+      <w:r>
+        <w:rPr>
+          <w:rFonts w:ascii="LucidaSansUnicode" w:hAnsi="LucidaSansUnicode"/>
+          <w:sz w:val="18"/>
+          <w:szCs w:val="18"/>
+        </w:rPr>
+        <w:t>Data</w:t>
+      </w:r>
+      <w:r>
+        <w:rPr>
+          <w:rFonts w:ascii="LucidaSansUnicode" w:hAnsi="LucidaSansUnicode"/>
+          <w:sz w:val="18"/>
+          <w:szCs w:val="18"/>
+        </w:rPr>
+        <w:t xml:space="preserve"> </w:t>
+      </w:r>
+      <w:r>
+        <w:rPr>
+          <w:rFonts w:ascii="LucidaSansUnicode" w:hAnsi="LucidaSansUnicode"/>
+          <w:sz w:val="18"/>
+          <w:szCs w:val="18"/>
+        </w:rPr>
+        <w:t>Flow</w:t>
+      </w:r>
+      <w:r>
+        <w:rPr>
+          <w:rFonts w:ascii="LucidaSansUnicode" w:hAnsi="LucidaSansUnicode"/>
+          <w:sz w:val="18"/>
+          <w:szCs w:val="18"/>
+        </w:rPr>
+        <w:t xml:space="preserve"> </w:t>
+      </w:r>
+      <w:r>
+        <w:rPr>
+          <w:rFonts w:ascii="LucidaSansUnicode" w:hAnsi="LucidaSansUnicode"/>
+          <w:sz w:val="18"/>
+          <w:szCs w:val="18"/>
+        </w:rPr>
+        <w:t xml:space="preserve">Diagram </w:t>
+      </w:r>
+      <w:r>
+        <w:rPr>
+          <w:rFonts w:ascii="LucidaSansUnicode" w:hAnsi="LucidaSansUnicode" w:hint="eastAsia"/>
+          <w:sz w:val="18"/>
+          <w:szCs w:val="18"/>
+        </w:rPr>
+        <w:t>）</w:t>
+      </w:r>
+    </w:p>
+    <w:p>
+      <w:pPr>
+        <w:widowControl/>
+        <w:jc w:val="left"/>
+        <w:rPr>
+          <w:rFonts w:ascii="宋体" w:eastAsia="宋体" w:hAnsi="宋体" w:cs="宋体" w:hint="eastAsia"/>
+          <w:kern w:val="0"/>
+          <w:sz w:val="24"/>
+        </w:rPr>
+      </w:pPr>
+      <w:r>
+        <w:rPr>
+          <w:rFonts w:ascii="Arial" w:eastAsia="宋体" w:hAnsi="Arial" w:cs="Arial" w:hint="eastAsia"/>
+          <w:color w:val="333333"/>
+          <w:kern w:val="0"/>
+          <w:szCs w:val="21"/>
+          <w:shd w:val="clear" w:color="auto" w:fill="FFFFFF"/>
+        </w:rPr>
+        <w:t>DFD</w:t>
+      </w:r>
+      <w:r>
+        <w:rPr>
+          <w:rFonts w:ascii="Arial" w:eastAsia="宋体" w:hAnsi="Arial" w:cs="Arial" w:hint="eastAsia"/>
+          <w:color w:val="333333"/>
+          <w:kern w:val="0"/>
+          <w:szCs w:val="21"/>
+          <w:shd w:val="clear" w:color="auto" w:fill="FFFFFF"/>
+        </w:rPr>
+        <w:t>描述了数据是如何被传递和加工，</w:t>
+      </w:r>
+      <w:r>
+        <w:rPr>
+          <w:rFonts w:ascii="Arial" w:eastAsia="宋体" w:hAnsi="Arial" w:cs="Arial" w:hint="eastAsia"/>
+          <w:color w:val="333333"/>
+          <w:kern w:val="0"/>
+          <w:szCs w:val="21"/>
+          <w:shd w:val="clear" w:color="auto" w:fill="FFFFFF"/>
+        </w:rPr>
+        <w:t>以</w:t>
+      </w:r>
+      <w:r>
+        <w:rPr>
+          <w:rFonts w:ascii="Arial" w:eastAsia="宋体" w:hAnsi="Arial" w:cs="Arial"/>
+          <w:color w:val="333333"/>
+          <w:kern w:val="0"/>
+          <w:szCs w:val="21"/>
+          <w:shd w:val="clear" w:color="auto" w:fill="FFFFFF"/>
+        </w:rPr>
+        <w:t>图形的方式来</w:t>
+      </w:r>
+      <w:r>
+        <w:rPr>
+          <w:rFonts w:ascii="Arial" w:eastAsia="宋体" w:hAnsi="Arial" w:cs="Arial" w:hint="eastAsia"/>
+          <w:color w:val="333333"/>
+          <w:kern w:val="0"/>
+          <w:szCs w:val="21"/>
+          <w:shd w:val="clear" w:color="auto" w:fill="FFFFFF"/>
+        </w:rPr>
+        <w:t>描述</w:t>
+      </w:r>
+      <w:r>
+        <w:rPr>
+          <w:rFonts w:ascii="Arial" w:eastAsia="宋体" w:hAnsi="Arial" w:cs="Arial" w:hint="eastAsia"/>
+          <w:color w:val="333333"/>
+          <w:kern w:val="0"/>
+          <w:szCs w:val="21"/>
+          <w:shd w:val="clear" w:color="auto" w:fill="FFFFFF"/>
+        </w:rPr>
+        <w:t>数</w:t>
+      </w:r>
+      <w:r>
+        <w:rPr>
+          <w:rFonts w:ascii="Arial" w:eastAsia="宋体" w:hAnsi="Arial" w:cs="Arial"/>
+          <w:color w:val="333333"/>
+          <w:kern w:val="0"/>
+          <w:szCs w:val="21"/>
+          <w:shd w:val="clear" w:color="auto" w:fill="FFFFFF"/>
+        </w:rPr>
+        <w:t>据流从输入到输出的过程。</w:t>
+      </w:r>
+    </w:p>
+    <w:p>
+      <w:pPr>
+        <w:pStyle w:val="a3"/>
+        <w:shd w:val="clear" w:color="auto" w:fill="FFFFFF"/>
+        <w:rPr>
+          <w:rFonts w:hint="eastAsia"/>
+        </w:rPr>
+      </w:pPr>
+      <w:r>
+        <w:rPr>
+          <w:rFonts w:hint="eastAsia"/>
+        </w:rPr>
+        <w:t>DFD一般需要绘制</w:t>
+      </w:r>
+      <w:r>
+        <w:rPr>
+          <w:rFonts w:hint="eastAsia"/>
+        </w:rPr>
+        <w:t>分层DFD</w:t>
+      </w:r>
+    </w:p>
+    <w:p>
+      <w:pPr>
+        <w:widowControl/>
+        <w:jc w:val="left"/>
+        <w:rPr>
+          <w:szCs w:val="21"/>
+        </w:rPr>
+      </w:pPr>
+      <w:r>
+        <w:rPr>
+          <w:rFonts w:hint="eastAsia"/>
+          <w:szCs w:val="21"/>
+        </w:rPr>
+        <w:t>另一个需求分析方法是OOAD</w:t>
+      </w:r>
+      <w:r>
+        <w:rPr>
+          <w:rFonts w:hint="eastAsia"/>
+          <w:szCs w:val="21"/>
+        </w:rPr>
+        <w:t>(</w:t>
+      </w:r>
+      <w:r>
+        <w:rPr>
+          <w:rFonts w:ascii="Arial" w:eastAsia="宋体" w:hAnsi="Arial" w:cs="Arial"/>
+          <w:color w:val="333333"/>
+          <w:kern w:val="0"/>
+          <w:sz w:val="20"/>
+          <w:szCs w:val="20"/>
+          <w:shd w:val="clear" w:color="auto" w:fill="FFFFFF"/>
+        </w:rPr>
+        <w:t>Object Oriented Analysis Design</w:t>
+      </w:r>
+      <w:r>
+        <w:rPr>
+          <w:rFonts w:ascii="Arial" w:eastAsia="宋体" w:hAnsi="Arial" w:cs="Arial"/>
+          <w:color w:val="333333"/>
+          <w:kern w:val="0"/>
+          <w:sz w:val="20"/>
+          <w:szCs w:val="20"/>
+          <w:shd w:val="clear" w:color="auto" w:fill="FFFFFF"/>
+        </w:rPr>
+        <w:t>)</w:t>
+      </w:r>
+      <w:r>
+        <w:rPr>
+          <w:szCs w:val="21"/>
+        </w:rPr>
+        <w:t xml:space="preserve"> </w:t>
+      </w:r>
+    </w:p>
+    <w:p>
+      <w:pPr>
+        <w:widowControl/>
+        <w:jc w:val="left"/>
+        <w:rPr>
+          <w:rFonts w:ascii="宋体" w:eastAsia="宋体" w:hAnsi="宋体" w:cs="宋体"/>
+          <w:kern w:val="0"/>
+          <w:sz w:val="24"/>
+        </w:rPr>
+      </w:pPr>
+      <w:r>
+        <w:rPr>
+          <w:rFonts w:hint="eastAsia"/>
+          <w:szCs w:val="21"/>
+        </w:rPr>
+        <w:t>常用工具是UML</w:t>
+      </w:r>
+      <w:r>
+        <w:rPr>
+          <w:rFonts w:hint="eastAsia"/>
+          <w:szCs w:val="21"/>
+        </w:rPr>
+        <w:t>（</w:t>
+      </w:r>
+      <w:r>
+        <w:rPr>
+          <w:rFonts w:ascii="Arial" w:eastAsia="宋体" w:hAnsi="Arial" w:cs="Arial"/>
+          <w:color w:val="333333"/>
+          <w:kern w:val="0"/>
+          <w:szCs w:val="21"/>
+          <w:shd w:val="clear" w:color="auto" w:fill="FFFFFF"/>
+        </w:rPr>
+        <w:t>Unified Modeling Language</w:t>
+      </w:r>
+      <w:r>
+        <w:rPr>
+          <w:rFonts w:hint="eastAsia"/>
+          <w:szCs w:val="21"/>
+        </w:rPr>
+        <w:t>）</w:t>
+      </w:r>
+    </w:p>
+    <w:p>
+      <w:pPr>
+        <w:widowControl/>
+        <w:jc w:val="left"/>
+        <w:rPr>
+          <w:szCs w:val="21"/>
+        </w:rPr>
+      </w:pPr>
+      <w:r>
+        <w:rPr>
+          <w:rFonts w:ascii="宋体" w:eastAsia="宋体" w:hAnsi="宋体" w:cs="宋体" w:hint="eastAsia"/>
+          <w:kern w:val="0"/>
+          <w:sz w:val="24"/>
+        </w:rPr>
+        <w:t>这一部分的内容在大二的课程：软件工程导论中有详细的</w:t>
+      </w:r>
+      <w:r>
+        <w:rPr>
+          <w:rFonts w:ascii="宋体" w:eastAsia="宋体" w:hAnsi="宋体" w:cs="宋体" w:hint="eastAsia"/>
+          <w:kern w:val="0"/>
+          <w:sz w:val="24"/>
+        </w:rPr>
+        <w:t>介绍</w:t>
+      </w:r>
+      <w:r>
+        <w:rPr>
+          <w:rFonts w:ascii="宋体" w:eastAsia="宋体" w:hAnsi="宋体" w:cs="宋体" w:hint="eastAsia"/>
+          <w:kern w:val="0"/>
+          <w:sz w:val="24"/>
+        </w:rPr>
+        <w:t>，需要介绍下吗？</w:t>
+      </w:r>
+    </w:p>
+    <w:p>
+      <w:pPr>
+        <w:widowControl/>
+        <w:jc w:val="left"/>
+        <w:rPr>
+          <w:rFonts w:ascii="宋体" w:eastAsia="宋体" w:hAnsi="宋体" w:cs="宋体" w:hint="eastAsia"/>
+          <w:kern w:val="0"/>
+          <w:sz w:val="24"/>
+        </w:rPr>
+      </w:pPr>
       <w:bookmarkStart w:id="0" w:name="_GoBack"/>
       <w:bookmarkEnd w:id="0"/>
     </w:p>
